--- a/LVTN 1820.docx
+++ b/LVTN 1820.docx
@@ -116,7 +116,13 @@
           <w:bottom w:val="thinThickSmallGap" w:sz="12" w:space="31" w:color="auto"/>
           <w:right w:val="thinThickSmallGap" w:sz="12" w:space="4" w:color="auto"/>
         </w:pBdr>
-      </w:pPr>
+        <w:rPr>
+          <w:sz w:val="48"/>
+          <w:szCs w:val="48"/>
+        </w:rPr>
+      </w:pPr>
+      <w:bookmarkStart w:id="0" w:name="_GoBack"/>
+      <w:bookmarkEnd w:id="0"/>
     </w:p>
     <w:p>
       <w:pPr>
@@ -128,14 +134,14 @@
         </w:pBdr>
         <w:jc w:val="center"/>
         <w:rPr>
-          <w:sz w:val="32"/>
-          <w:szCs w:val="32"/>
-        </w:rPr>
-      </w:pPr>
-      <w:r>
-        <w:rPr>
-          <w:sz w:val="32"/>
-          <w:szCs w:val="32"/>
+          <w:sz w:val="48"/>
+          <w:szCs w:val="48"/>
+        </w:rPr>
+      </w:pPr>
+      <w:r>
+        <w:rPr>
+          <w:sz w:val="48"/>
+          <w:szCs w:val="48"/>
         </w:rPr>
         <w:t>LUẬN VĂN TỐT NGHIỆP</w:t>
       </w:r>
@@ -3627,24 +3633,24 @@
         <w:pStyle w:val="Heading1"/>
         <w:jc w:val="center"/>
       </w:pPr>
-      <w:bookmarkStart w:id="0" w:name="_Ref399247987"/>
-      <w:bookmarkStart w:id="1" w:name="_Toc43965623"/>
+      <w:bookmarkStart w:id="1" w:name="_Ref399247987"/>
+      <w:bookmarkStart w:id="2" w:name="_Toc43965623"/>
       <w:r>
         <w:lastRenderedPageBreak/>
         <w:t>Giới thiệu</w:t>
       </w:r>
-      <w:bookmarkEnd w:id="0"/>
       <w:bookmarkEnd w:id="1"/>
+      <w:bookmarkEnd w:id="2"/>
     </w:p>
     <w:p>
       <w:pPr>
         <w:pStyle w:val="Heading2"/>
       </w:pPr>
-      <w:bookmarkStart w:id="2" w:name="_Toc43965624"/>
+      <w:bookmarkStart w:id="3" w:name="_Toc43965624"/>
       <w:r>
         <w:t>Đặt vấn đề</w:t>
       </w:r>
-      <w:bookmarkEnd w:id="2"/>
+      <w:bookmarkEnd w:id="3"/>
     </w:p>
     <w:p>
       <w:pPr>
@@ -4002,12 +4008,12 @@
       <w:pPr>
         <w:pStyle w:val="Heading2"/>
       </w:pPr>
-      <w:bookmarkStart w:id="3" w:name="_Toc43965625"/>
+      <w:bookmarkStart w:id="4" w:name="_Toc43965625"/>
       <w:r>
         <w:lastRenderedPageBreak/>
         <w:t>Mục tiêu của đề tài</w:t>
       </w:r>
-      <w:bookmarkEnd w:id="3"/>
+      <w:bookmarkEnd w:id="4"/>
     </w:p>
     <w:p>
       <w:pPr>
@@ -4170,23 +4176,23 @@
         <w:wordWrap w:val="0"/>
         <w:jc w:val="center"/>
       </w:pPr>
-      <w:bookmarkStart w:id="4" w:name="_Toc43965626"/>
-      <w:bookmarkStart w:id="5" w:name="_Ref399248126"/>
+      <w:bookmarkStart w:id="5" w:name="_Toc43965626"/>
+      <w:bookmarkStart w:id="6" w:name="_Ref399248126"/>
       <w:r>
         <w:lastRenderedPageBreak/>
         <w:t>Tổng quan REACTJS</w:t>
       </w:r>
-      <w:bookmarkEnd w:id="4"/>
+      <w:bookmarkEnd w:id="5"/>
     </w:p>
     <w:p>
       <w:pPr>
         <w:pStyle w:val="Heading2"/>
       </w:pPr>
-      <w:bookmarkStart w:id="6" w:name="_Toc43965627"/>
+      <w:bookmarkStart w:id="7" w:name="_Toc43965627"/>
       <w:r>
         <w:t>Giới thiệu</w:t>
       </w:r>
-      <w:bookmarkEnd w:id="6"/>
+      <w:bookmarkEnd w:id="7"/>
     </w:p>
     <w:p>
       <w:pPr>
@@ -4395,12 +4401,12 @@
       <w:pPr>
         <w:pStyle w:val="Heading2"/>
       </w:pPr>
-      <w:bookmarkStart w:id="7" w:name="_Toc43965628"/>
+      <w:bookmarkStart w:id="8" w:name="_Toc43965628"/>
       <w:r>
         <w:lastRenderedPageBreak/>
         <w:t>Lịch sử phát triển</w:t>
       </w:r>
-      <w:bookmarkEnd w:id="7"/>
+      <w:bookmarkEnd w:id="8"/>
     </w:p>
     <w:p>
       <w:pPr>
@@ -4625,11 +4631,11 @@
       <w:pPr>
         <w:pStyle w:val="Heading2"/>
       </w:pPr>
-      <w:bookmarkStart w:id="8" w:name="_Toc43965629"/>
+      <w:bookmarkStart w:id="9" w:name="_Toc43965629"/>
       <w:r>
         <w:t>Tình hình ứng dụng ReactJS trên thế giới</w:t>
       </w:r>
-      <w:bookmarkEnd w:id="8"/>
+      <w:bookmarkEnd w:id="9"/>
     </w:p>
     <w:p>
       <w:pPr>
@@ -4688,6 +4694,7 @@
           <w:sz w:val="26"/>
           <w:szCs w:val="26"/>
         </w:rPr>
+        <w:lastRenderedPageBreak/>
         <w:t>Những ông lớn thương mại điện tử đang sử dụng ReactJS cho trang web của minh như: chợ tốt, TIKI, LAZADA, UBER, Traveloka, Spotify, Paypal, Instagram, Dropbox, Udemy, Facebook, Walmart, Auth0, Discord …</w:t>
       </w:r>
       <w:r>
@@ -4714,7 +4721,6 @@
         <w:rPr>
           <w:noProof/>
         </w:rPr>
-        <w:lastRenderedPageBreak/>
         <w:drawing>
           <wp:inline distT="0" distB="0" distL="0" distR="0" wp14:anchorId="4E33E51E" wp14:editId="25145023">
             <wp:extent cx="5760085" cy="3231515"/>
@@ -4756,7 +4762,7 @@
       <w:pPr>
         <w:pStyle w:val="Caption"/>
       </w:pPr>
-      <w:bookmarkStart w:id="9" w:name="_Toc43965664"/>
+      <w:bookmarkStart w:id="10" w:name="_Toc43965664"/>
       <w:r>
         <w:t xml:space="preserve">Hình </w:t>
       </w:r>
@@ -4766,21 +4772,11 @@
       <w:r>
         <w:noBreakHyphen/>
       </w:r>
-      <w:r>
-        <w:fldChar w:fldCharType="begin"/>
-      </w:r>
-      <w:r>
-        <w:instrText xml:space="preserve"> SEQ Hình \* ARABIC \s 1 </w:instrText>
-      </w:r>
-      <w:r>
-        <w:fldChar w:fldCharType="separate"/>
-      </w:r>
-      <w:r>
-        <w:t>1</w:t>
-      </w:r>
-      <w:r>
-        <w:fldChar w:fldCharType="end"/>
-      </w:r>
+      <w:fldSimple w:instr=" SEQ Hình \* ARABIC \s 1 ">
+        <w:r>
+          <w:t>1</w:t>
+        </w:r>
+      </w:fldSimple>
       <w:r>
         <w:t xml:space="preserve">. </w:t>
       </w:r>
@@ -4793,14 +4789,14 @@
       <w:r>
         <w:t>được yêu thích nhất vào năm 2019 [2]</w:t>
       </w:r>
-      <w:bookmarkEnd w:id="9"/>
+      <w:bookmarkEnd w:id="10"/>
     </w:p>
     <w:p>
       <w:pPr>
         <w:pStyle w:val="Heading2"/>
         <w:ind w:left="357" w:hanging="357"/>
       </w:pPr>
-      <w:bookmarkStart w:id="10" w:name="_Toc43965630"/>
+      <w:bookmarkStart w:id="11" w:name="_Toc43965630"/>
       <w:r>
         <w:t xml:space="preserve">Các chức năng chính của </w:t>
       </w:r>
@@ -4810,7 +4806,7 @@
       <w:r>
         <w:t>EACTJS</w:t>
       </w:r>
-      <w:bookmarkEnd w:id="10"/>
+      <w:bookmarkEnd w:id="11"/>
     </w:p>
     <w:p>
       <w:pPr>
@@ -4860,7 +4856,6 @@
           <w:color w:val="000000"/>
           <w:szCs w:val="26"/>
         </w:rPr>
-        <w:lastRenderedPageBreak/>
         <w:drawing>
           <wp:inline distT="0" distB="0" distL="0" distR="0" wp14:anchorId="70D08022" wp14:editId="72D71BA0">
             <wp:extent cx="5191760" cy="4238625"/>
@@ -4932,11 +4927,11 @@
       <w:pPr>
         <w:pStyle w:val="Heading2"/>
       </w:pPr>
-      <w:bookmarkStart w:id="11" w:name="_Toc43965631"/>
+      <w:bookmarkStart w:id="12" w:name="_Toc43965631"/>
       <w:r>
         <w:t>Virtual DOM</w:t>
       </w:r>
-      <w:bookmarkEnd w:id="11"/>
+      <w:bookmarkEnd w:id="12"/>
     </w:p>
     <w:p>
       <w:pPr>
@@ -4951,6 +4946,7 @@
         <w:pStyle w:val="BodyText"/>
       </w:pPr>
       <w:r>
+        <w:lastRenderedPageBreak/>
         <w:t>Ví dụ: nếu chúng ta đang xem một danh sách có 500 data được hiển thị bởi React và thay đổi data thứ 100, thì chỉ data thứ 100 được hiển thị lại và 499 data còn lại được giữ nguyên (không cần hiển thị lại hoặc reload lại trang)</w:t>
       </w:r>
     </w:p>
@@ -4965,7 +4961,6 @@
           <w:color w:val="000000"/>
           <w:szCs w:val="26"/>
         </w:rPr>
-        <w:lastRenderedPageBreak/>
         <w:drawing>
           <wp:inline distT="0" distB="0" distL="0" distR="0" wp14:anchorId="2211D5FE" wp14:editId="70D16DE3">
             <wp:extent cx="5350510" cy="5105400"/>
@@ -5037,11 +5032,12 @@
       <w:pPr>
         <w:pStyle w:val="Heading2"/>
       </w:pPr>
-      <w:bookmarkStart w:id="12" w:name="_Toc43965632"/>
-      <w:r>
+      <w:bookmarkStart w:id="13" w:name="_Toc43965632"/>
+      <w:r>
+        <w:lastRenderedPageBreak/>
         <w:t>Component</w:t>
       </w:r>
-      <w:bookmarkEnd w:id="12"/>
+      <w:bookmarkEnd w:id="13"/>
     </w:p>
     <w:p>
       <w:pPr>
@@ -5091,7 +5087,6 @@
         <w:rPr>
           <w:noProof/>
         </w:rPr>
-        <w:lastRenderedPageBreak/>
         <w:drawing>
           <wp:inline distT="0" distB="0" distL="114300" distR="114300" wp14:anchorId="5B0448F7" wp14:editId="4E70038C">
             <wp:extent cx="4667250" cy="2914650"/>
@@ -5253,6 +5248,7 @@
           <w:color w:val="000000"/>
           <w:szCs w:val="26"/>
         </w:rPr>
+        <w:lastRenderedPageBreak/>
         <w:t>Ví dụ: ta có hai component Welcome và Date. Ta đặt tên component Date vào trong lệnh return của component Welcome. Khi gọi component Welcome để render ra view sẻ gọi hiện việc render luôn component Date</w:t>
       </w:r>
     </w:p>
@@ -5266,7 +5262,6 @@
         <w:rPr>
           <w:noProof/>
         </w:rPr>
-        <w:lastRenderedPageBreak/>
         <w:drawing>
           <wp:inline distT="0" distB="0" distL="114300" distR="114300" wp14:anchorId="7900F1F9" wp14:editId="344FE1EF">
             <wp:extent cx="5041265" cy="3006090"/>
@@ -5326,11 +5321,11 @@
       <w:pPr>
         <w:pStyle w:val="Heading2"/>
       </w:pPr>
-      <w:bookmarkStart w:id="13" w:name="_Toc43965633"/>
+      <w:bookmarkStart w:id="14" w:name="_Toc43965633"/>
       <w:r>
         <w:t>Render</w:t>
       </w:r>
-      <w:bookmarkEnd w:id="13"/>
+      <w:bookmarkEnd w:id="14"/>
     </w:p>
     <w:p>
       <w:pPr>
@@ -5369,11 +5364,12 @@
       <w:pPr>
         <w:pStyle w:val="Heading2"/>
       </w:pPr>
-      <w:bookmarkStart w:id="14" w:name="_Toc43965634"/>
-      <w:r>
+      <w:bookmarkStart w:id="15" w:name="_Toc43965634"/>
+      <w:r>
+        <w:lastRenderedPageBreak/>
         <w:t>JSX</w:t>
       </w:r>
-      <w:bookmarkEnd w:id="14"/>
+      <w:bookmarkEnd w:id="15"/>
     </w:p>
     <w:p>
       <w:pPr>
@@ -5441,12 +5437,11 @@
       <w:pPr>
         <w:pStyle w:val="Heading2"/>
       </w:pPr>
-      <w:bookmarkStart w:id="15" w:name="_Toc43965635"/>
-      <w:r>
-        <w:lastRenderedPageBreak/>
+      <w:bookmarkStart w:id="16" w:name="_Toc43965635"/>
+      <w:r>
         <w:t>Lifecycle</w:t>
       </w:r>
-      <w:bookmarkEnd w:id="15"/>
+      <w:bookmarkEnd w:id="16"/>
     </w:p>
     <w:p>
       <w:pPr>
@@ -5640,7 +5635,6 @@
         <w:ind w:left="720" w:firstLine="0"/>
       </w:pPr>
       <w:r>
-        <w:lastRenderedPageBreak/>
         <w:t>+ shouldComponentUpdate: sẻ trả về kết quả true hoặc false, giá trị mặ</w:t>
       </w:r>
       <w:r>
@@ -5720,11 +5714,11 @@
       <w:pPr>
         <w:pStyle w:val="Heading2"/>
       </w:pPr>
-      <w:bookmarkStart w:id="16" w:name="_Toc43965636"/>
+      <w:bookmarkStart w:id="17" w:name="_Toc43965636"/>
       <w:r>
         <w:t>Prop and State</w:t>
       </w:r>
-      <w:bookmarkEnd w:id="16"/>
+      <w:bookmarkEnd w:id="17"/>
     </w:p>
     <w:p>
       <w:pPr>
@@ -5744,6 +5738,7 @@
         <w:rPr>
           <w:noProof/>
         </w:rPr>
+        <w:lastRenderedPageBreak/>
         <w:drawing>
           <wp:inline distT="0" distB="0" distL="114300" distR="114300" wp14:anchorId="5000DE9D" wp14:editId="69372BFD">
             <wp:extent cx="5153025" cy="2619375"/>
@@ -5912,6 +5907,7 @@
         <w:rPr>
           <w:noProof/>
         </w:rPr>
+        <w:lastRenderedPageBreak/>
         <w:drawing>
           <wp:inline distT="0" distB="0" distL="114300" distR="114300" wp14:anchorId="77E586C1" wp14:editId="3B6F94FF">
             <wp:extent cx="5042535" cy="3267075"/>
@@ -6067,11 +6063,7 @@
         <w:t xml:space="preserve"> </w:t>
       </w:r>
       <w:r>
-        <w:t xml:space="preserve">(&lt; biến và giá trị cần thay đổi &gt;). Còn đối với component được khởi tạo bằng function ta sẻ gọi set&lt;tên biến&gt; lúc ta khởi tạo state ví dụ như </w:t>
-      </w:r>
-      <w:r>
-        <w:lastRenderedPageBreak/>
-        <w:t>hình 2.10 chúng ta muốn thay đổi giá trị của count bằng cách ta sẻ gọi setCount</w:t>
+        <w:t>(&lt; biến và giá trị cần thay đổi &gt;). Còn đối với component được khởi tạo bằng function ta sẻ gọi set&lt;tên biến&gt; lúc ta khởi tạo state ví dụ như hình 2.10 chúng ta muốn thay đổi giá trị của count bằng cách ta sẻ gọi setCount</w:t>
       </w:r>
       <w:r>
         <w:t xml:space="preserve"> </w:t>
@@ -6156,11 +6148,12 @@
       <w:pPr>
         <w:pStyle w:val="Heading2"/>
       </w:pPr>
-      <w:bookmarkStart w:id="17" w:name="_Toc43965637"/>
-      <w:r>
+      <w:bookmarkStart w:id="18" w:name="_Toc43965637"/>
+      <w:r>
+        <w:lastRenderedPageBreak/>
         <w:t>React Router</w:t>
       </w:r>
-      <w:bookmarkEnd w:id="17"/>
+      <w:bookmarkEnd w:id="18"/>
     </w:p>
     <w:p>
       <w:pPr>
@@ -6334,7 +6327,6 @@
         <w:ind w:firstLine="0"/>
       </w:pPr>
       <w:r>
-        <w:lastRenderedPageBreak/>
         <w:t>Để sử dụng Br</w:t>
       </w:r>
       <w:r>
@@ -6354,6 +6346,7 @@
         <w:rPr>
           <w:noProof/>
         </w:rPr>
+        <w:lastRenderedPageBreak/>
         <w:drawing>
           <wp:inline distT="0" distB="0" distL="0" distR="0" wp14:anchorId="7A7E7AD6" wp14:editId="613B515C">
             <wp:extent cx="4267200" cy="2924175"/>
@@ -7277,11 +7270,11 @@
       <w:pPr>
         <w:pStyle w:val="Heading2"/>
       </w:pPr>
-      <w:bookmarkStart w:id="18" w:name="_Toc43965638"/>
+      <w:bookmarkStart w:id="19" w:name="_Toc43965638"/>
       <w:r>
         <w:t>Global state</w:t>
       </w:r>
-      <w:bookmarkEnd w:id="18"/>
+      <w:bookmarkEnd w:id="19"/>
     </w:p>
     <w:p>
       <w:pPr>
@@ -7310,7 +7303,11 @@
         <w:t>ác</w:t>
       </w:r>
       <w:r>
-        <w:t xml:space="preserve"> API mới là uesState, createContext, useContext</w:t>
+        <w:t xml:space="preserve"> API mới là uesState, createContext, </w:t>
+      </w:r>
+      <w:r>
+        <w:lastRenderedPageBreak/>
+        <w:t>useContext</w:t>
       </w:r>
       <w:r>
         <w:t xml:space="preserve"> và thư viện RecoilJS </w:t>
@@ -7346,7 +7343,6 @@
         <w:ind w:firstLine="0"/>
       </w:pPr>
       <w:r>
-        <w:lastRenderedPageBreak/>
         <w:t xml:space="preserve">useContext: </w:t>
       </w:r>
       <w:r>
@@ -7457,11 +7453,11 @@
       <w:pPr>
         <w:pStyle w:val="Heading2"/>
       </w:pPr>
-      <w:bookmarkStart w:id="19" w:name="_Toc43965639"/>
+      <w:bookmarkStart w:id="20" w:name="_Toc43965639"/>
       <w:r>
         <w:t>Công cụ cho Dev</w:t>
       </w:r>
-      <w:bookmarkEnd w:id="19"/>
+      <w:bookmarkEnd w:id="20"/>
     </w:p>
     <w:p>
       <w:pPr>
@@ -7585,23 +7581,23 @@
         <w:pStyle w:val="Heading1"/>
         <w:jc w:val="center"/>
       </w:pPr>
-      <w:bookmarkStart w:id="20" w:name="_Toc43965640"/>
-      <w:bookmarkEnd w:id="5"/>
+      <w:bookmarkStart w:id="21" w:name="_Toc43965640"/>
+      <w:bookmarkEnd w:id="6"/>
       <w:r>
         <w:lastRenderedPageBreak/>
         <w:t>Tổng quan về Spring Boot</w:t>
       </w:r>
-      <w:bookmarkEnd w:id="20"/>
+      <w:bookmarkEnd w:id="21"/>
     </w:p>
     <w:p>
       <w:pPr>
         <w:pStyle w:val="Heading2"/>
       </w:pPr>
-      <w:bookmarkStart w:id="21" w:name="_Toc43965641"/>
+      <w:bookmarkStart w:id="22" w:name="_Toc43965641"/>
       <w:r>
         <w:t>Giới thiệu</w:t>
       </w:r>
-      <w:bookmarkEnd w:id="21"/>
+      <w:bookmarkEnd w:id="22"/>
     </w:p>
     <w:p>
       <w:pPr>
@@ -7794,11 +7790,11 @@
       <w:pPr>
         <w:pStyle w:val="Heading2"/>
       </w:pPr>
-      <w:bookmarkStart w:id="22" w:name="_Toc43965642"/>
+      <w:bookmarkStart w:id="23" w:name="_Toc43965642"/>
       <w:r>
         <w:t>Lịch sử phát triển</w:t>
       </w:r>
-      <w:bookmarkEnd w:id="22"/>
+      <w:bookmarkEnd w:id="23"/>
     </w:p>
     <w:p>
       <w:pPr>
@@ -7985,12 +7981,12 @@
       <w:pPr>
         <w:pStyle w:val="Heading2"/>
       </w:pPr>
-      <w:bookmarkStart w:id="23" w:name="_Toc43965643"/>
+      <w:bookmarkStart w:id="24" w:name="_Toc43965643"/>
       <w:r>
         <w:lastRenderedPageBreak/>
         <w:t>Tình hình ứng dụng Spring Boot trên thế giới</w:t>
       </w:r>
-      <w:bookmarkEnd w:id="23"/>
+      <w:bookmarkEnd w:id="24"/>
     </w:p>
     <w:p>
       <w:pPr>
@@ -8108,6 +8104,7 @@
         <w:ind w:hanging="567"/>
       </w:pPr>
       <w:r>
+        <w:lastRenderedPageBreak/>
         <w:tab/>
         <w:t>Hình 3.2: Spring Boot lọt top Trending Backend Framework năm 2019 theo Kellton Tech[9]</w:t>
       </w:r>
@@ -8121,7 +8118,6 @@
         <w:rPr>
           <w:noProof/>
         </w:rPr>
-        <w:lastRenderedPageBreak/>
         <w:drawing>
           <wp:inline distT="0" distB="0" distL="0" distR="0" wp14:anchorId="78EA811A" wp14:editId="2B53D1B4">
             <wp:extent cx="5760085" cy="3557905"/>
@@ -8284,11 +8280,11 @@
       <w:pPr>
         <w:pStyle w:val="Heading2"/>
       </w:pPr>
-      <w:bookmarkStart w:id="24" w:name="_Toc43965644"/>
+      <w:bookmarkStart w:id="25" w:name="_Toc43965644"/>
       <w:r>
         <w:t>Các chức năng chính của Spring Boot</w:t>
       </w:r>
-      <w:bookmarkEnd w:id="24"/>
+      <w:bookmarkEnd w:id="25"/>
     </w:p>
     <w:p>
       <w:pPr>
@@ -8409,6 +8405,7 @@
           <w:sz w:val="28"/>
           <w:szCs w:val="28"/>
         </w:rPr>
+        <w:lastRenderedPageBreak/>
         <w:t>Tối ưu công đoạn cấu hình cho ứng dụng Spring, không sinh code cấu hình và không yêu cầu phải cấu hình bằng XML</w:t>
       </w:r>
       <w:r>
@@ -8444,7 +8441,6 @@
           <w:sz w:val="28"/>
           <w:szCs w:val="28"/>
         </w:rPr>
-        <w:lastRenderedPageBreak/>
         <w:t>Cung cấp một loạt các tính năng phi chức năng phổ biến cho các dự án lớn như nhúng trực tiếp web server như Tomcat, Jetty, ... vào ứng dụng, bảo mật, health check...</w:t>
       </w:r>
     </w:p>
@@ -9087,6 +9083,7 @@
         <w:pStyle w:val="BodyText"/>
       </w:pPr>
       <w:r>
+        <w:lastRenderedPageBreak/>
         <w:t>Khi đã cài đặt Cli , ta có thể sử dụng cmd mà nhập spring và enter thì nó sẽ hiện thì màn hình trợ giúp  đơn giản :</w:t>
       </w:r>
     </w:p>
@@ -9098,7 +9095,6 @@
         <w:rPr>
           <w:noProof/>
         </w:rPr>
-        <w:lastRenderedPageBreak/>
         <w:drawing>
           <wp:inline distT="0" distB="0" distL="0" distR="0" wp14:anchorId="77CCC3B1" wp14:editId="4BBF06EB">
             <wp:extent cx="4486275" cy="1920240"/>
@@ -9205,7 +9201,6 @@
         <w:rPr>
           <w:i w:val="0"/>
         </w:rPr>
-        <w:lastRenderedPageBreak/>
         <w:t>Có thể liên kết với nhiều module khác</w:t>
       </w:r>
     </w:p>
@@ -9758,7 +9753,6 @@
           <w:szCs w:val="20"/>
           <w:bdr w:val="none" w:sz="0" w:space="0" w:color="auto" w:frame="1"/>
         </w:rPr>
-        <w:lastRenderedPageBreak/>
         <w:t>&lt;groupId&gt;org.springframework.boot&lt;/groupId&gt;    </w:t>
       </w:r>
     </w:p>
@@ -10688,6 +10682,7 @@
           <w:szCs w:val="20"/>
           <w:bdr w:val="none" w:sz="0" w:space="0" w:color="auto" w:frame="1"/>
         </w:rPr>
+        <w:lastRenderedPageBreak/>
         <w:t>&lt;type&gt;pom&lt;/type&gt;  </w:t>
       </w:r>
     </w:p>
@@ -11116,6 +11111,7 @@
           <w:sz w:val="26"/>
           <w:szCs w:val="26"/>
         </w:rPr>
+        <w:lastRenderedPageBreak/>
         <w:t>Ngoài ra, chúng ta cũng có thể dùng các </w:t>
       </w:r>
       <w:hyperlink r:id="rId60" w:history="1">
@@ -11145,7 +11141,6 @@
         </w:rPr>
       </w:pPr>
       <w:r>
-        <w:lastRenderedPageBreak/>
         <w:t xml:space="preserve"> </w:t>
       </w:r>
       <w:r>
@@ -12158,7 +12153,7 @@
           <w:szCs w:val="26"/>
         </w:rPr>
       </w:pPr>
-      <w:bookmarkStart w:id="25" w:name="_Toc43965645"/>
+      <w:bookmarkStart w:id="26" w:name="_Toc43965645"/>
       <w:r>
         <w:rPr>
           <w:rStyle w:val="fontstyle01"/>
@@ -12169,7 +12164,7 @@
         <w:lastRenderedPageBreak/>
         <w:t>System Requirements</w:t>
       </w:r>
-      <w:bookmarkEnd w:id="25"/>
+      <w:bookmarkEnd w:id="26"/>
     </w:p>
     <w:p>
       <w:pPr>
@@ -12979,22 +12974,22 @@
         <w:pStyle w:val="Heading1"/>
         <w:jc w:val="center"/>
       </w:pPr>
-      <w:bookmarkStart w:id="26" w:name="_Toc43965646"/>
+      <w:bookmarkStart w:id="27" w:name="_Toc43965646"/>
       <w:r>
         <w:lastRenderedPageBreak/>
         <w:t>Ứng Dụng Website Bán Hoa Quả</w:t>
       </w:r>
-      <w:bookmarkEnd w:id="26"/>
+      <w:bookmarkEnd w:id="27"/>
     </w:p>
     <w:p>
       <w:pPr>
         <w:pStyle w:val="Heading2"/>
       </w:pPr>
-      <w:bookmarkStart w:id="27" w:name="_Toc43965647"/>
+      <w:bookmarkStart w:id="28" w:name="_Toc43965647"/>
       <w:r>
         <w:t>Giới thiệu</w:t>
       </w:r>
-      <w:bookmarkEnd w:id="27"/>
+      <w:bookmarkEnd w:id="28"/>
     </w:p>
     <w:p>
       <w:pPr>
@@ -13054,11 +13049,11 @@
       <w:pPr>
         <w:pStyle w:val="Heading2"/>
       </w:pPr>
-      <w:bookmarkStart w:id="28" w:name="_Toc43965648"/>
+      <w:bookmarkStart w:id="29" w:name="_Toc43965648"/>
       <w:r>
         <w:t>Yêu cầu khách hàng</w:t>
       </w:r>
-      <w:bookmarkEnd w:id="28"/>
+      <w:bookmarkEnd w:id="29"/>
     </w:p>
     <w:p>
       <w:pPr>
@@ -13309,7 +13304,7 @@
       <w:pPr>
         <w:pStyle w:val="Heading2"/>
       </w:pPr>
-      <w:bookmarkStart w:id="29" w:name="_Toc43965649"/>
+      <w:bookmarkStart w:id="30" w:name="_Toc43965649"/>
       <w:r>
         <w:t>Qu</w:t>
       </w:r>
@@ -13319,7 +13314,7 @@
       <w:r>
         <w:t xml:space="preserve"> trình đặt hàng của khách hàng</w:t>
       </w:r>
-      <w:bookmarkEnd w:id="29"/>
+      <w:bookmarkEnd w:id="30"/>
     </w:p>
     <w:p>
       <w:pPr>
@@ -13619,11 +13614,11 @@
       <w:pPr>
         <w:pStyle w:val="Heading2"/>
       </w:pPr>
-      <w:bookmarkStart w:id="30" w:name="_Toc43965650"/>
+      <w:bookmarkStart w:id="31" w:name="_Toc43965650"/>
       <w:r>
         <w:t>Quy trình bán hàng</w:t>
       </w:r>
-      <w:bookmarkEnd w:id="30"/>
+      <w:bookmarkEnd w:id="31"/>
     </w:p>
     <w:p>
       <w:pPr>
@@ -13800,11 +13795,11 @@
       <w:pPr>
         <w:pStyle w:val="Heading2"/>
       </w:pPr>
-      <w:bookmarkStart w:id="31" w:name="_Toc43965651"/>
+      <w:bookmarkStart w:id="32" w:name="_Toc43965651"/>
       <w:r>
         <w:t>Yêu cầu quản trị</w:t>
       </w:r>
-      <w:bookmarkEnd w:id="31"/>
+      <w:bookmarkEnd w:id="32"/>
     </w:p>
     <w:p>
       <w:pPr>
@@ -14032,7 +14027,7 @@
       <w:pPr>
         <w:pStyle w:val="Heading2"/>
       </w:pPr>
-      <w:bookmarkStart w:id="32" w:name="_Toc43965652"/>
+      <w:bookmarkStart w:id="33" w:name="_Toc43965652"/>
       <w:r>
         <w:t>Qu</w:t>
       </w:r>
@@ -14042,7 +14037,7 @@
       <w:r>
         <w:t xml:space="preserve"> trình giao hàng</w:t>
       </w:r>
-      <w:bookmarkEnd w:id="32"/>
+      <w:bookmarkEnd w:id="33"/>
     </w:p>
     <w:p>
       <w:pPr>
@@ -14067,14 +14062,14 @@
       <w:pPr>
         <w:pStyle w:val="Heading2"/>
       </w:pPr>
-      <w:bookmarkStart w:id="33" w:name="_Toc43965653"/>
+      <w:bookmarkStart w:id="34" w:name="_Toc43965653"/>
       <w:r>
         <w:t>Q</w:t>
       </w:r>
       <w:r>
         <w:t>uy trình trả hàng</w:t>
       </w:r>
-      <w:bookmarkEnd w:id="33"/>
+      <w:bookmarkEnd w:id="34"/>
     </w:p>
     <w:p>
       <w:pPr>
@@ -14122,22 +14117,22 @@
         <w:pStyle w:val="Heading1"/>
         <w:jc w:val="center"/>
       </w:pPr>
-      <w:bookmarkStart w:id="34" w:name="_Toc43965654"/>
+      <w:bookmarkStart w:id="35" w:name="_Toc43965654"/>
       <w:r>
         <w:lastRenderedPageBreak/>
         <w:t>Ứng dụng</w:t>
       </w:r>
-      <w:bookmarkEnd w:id="34"/>
+      <w:bookmarkEnd w:id="35"/>
     </w:p>
     <w:p>
       <w:pPr>
         <w:pStyle w:val="Heading2"/>
       </w:pPr>
-      <w:bookmarkStart w:id="35" w:name="_Toc43965655"/>
+      <w:bookmarkStart w:id="36" w:name="_Toc43965655"/>
       <w:r>
         <w:t>Sơ đồ chức năng</w:t>
       </w:r>
-      <w:bookmarkEnd w:id="35"/>
+      <w:bookmarkEnd w:id="36"/>
     </w:p>
     <w:p>
       <w:pPr>
@@ -14236,7 +14231,6 @@
           <w:szCs w:val="26"/>
         </w:rPr>
       </w:pPr>
-      <w:bookmarkStart w:id="36" w:name="_GoBack"/>
       <w:r>
         <w:rPr>
           <w:noProof/>
@@ -14278,7 +14272,6 @@
           </wp:inline>
         </w:drawing>
       </w:r>
-      <w:bookmarkEnd w:id="36"/>
     </w:p>
     <w:p>
       <w:pPr>
@@ -14291,13 +14284,7 @@
         </w:rPr>
       </w:pPr>
       <w:r>
-        <w:t>Hình 5-</w:t>
-      </w:r>
-      <w:r>
-        <w:t>2</w:t>
-      </w:r>
-      <w:r>
-        <w:t>:</w:t>
+        <w:t>Hình 5-2:</w:t>
       </w:r>
       <w:r>
         <w:rPr>
@@ -14318,14 +14305,7 @@
           <w:i/>
           <w:szCs w:val="26"/>
         </w:rPr>
-        <w:t>chức năng</w:t>
-      </w:r>
-      <w:r>
-        <w:rPr>
-          <w:i/>
-          <w:szCs w:val="26"/>
-        </w:rPr>
-        <w:t xml:space="preserve"> phía Admin</w:t>
+        <w:t>chức năng phía Admin</w:t>
       </w:r>
     </w:p>
     <w:p>
@@ -14470,6 +14450,157 @@
         <w:t>tổng quát</w:t>
       </w:r>
     </w:p>
+    <w:tbl>
+      <w:tblPr>
+        <w:tblStyle w:val="TableGrid"/>
+        <w:tblW w:w="0" w:type="auto"/>
+        <w:tblLook w:val="04A0" w:firstRow="1" w:lastRow="0" w:firstColumn="1" w:lastColumn="0" w:noHBand="0" w:noVBand="1"/>
+      </w:tblPr>
+      <w:tblGrid>
+        <w:gridCol w:w="2265"/>
+        <w:gridCol w:w="2265"/>
+        <w:gridCol w:w="2265"/>
+        <w:gridCol w:w="2266"/>
+      </w:tblGrid>
+      <w:tr>
+        <w:tc>
+          <w:tcPr>
+            <w:tcW w:w="2265" w:type="dxa"/>
+          </w:tcPr>
+          <w:p>
+            <w:pPr>
+              <w:pStyle w:val="Figure"/>
+            </w:pPr>
+            <w:r>
+              <w:t>Actor/Chức Năng</w:t>
+            </w:r>
+          </w:p>
+        </w:tc>
+        <w:tc>
+          <w:tcPr>
+            <w:tcW w:w="2265" w:type="dxa"/>
+          </w:tcPr>
+          <w:p>
+            <w:pPr>
+              <w:pStyle w:val="Figure"/>
+            </w:pPr>
+            <w:r>
+              <w:t>Admin</w:t>
+            </w:r>
+          </w:p>
+        </w:tc>
+        <w:tc>
+          <w:tcPr>
+            <w:tcW w:w="2265" w:type="dxa"/>
+          </w:tcPr>
+          <w:p>
+            <w:pPr>
+              <w:pStyle w:val="Figure"/>
+            </w:pPr>
+            <w:r>
+              <w:t>Nhân Viên</w:t>
+            </w:r>
+          </w:p>
+        </w:tc>
+        <w:tc>
+          <w:tcPr>
+            <w:tcW w:w="2266" w:type="dxa"/>
+          </w:tcPr>
+          <w:p>
+            <w:pPr>
+              <w:pStyle w:val="Figure"/>
+            </w:pPr>
+            <w:r>
+              <w:t>Khách hàng</w:t>
+            </w:r>
+          </w:p>
+        </w:tc>
+      </w:tr>
+      <w:tr>
+        <w:tc>
+          <w:tcPr>
+            <w:tcW w:w="2265" w:type="dxa"/>
+          </w:tcPr>
+          <w:p>
+            <w:pPr>
+              <w:pStyle w:val="Figure"/>
+            </w:pPr>
+          </w:p>
+        </w:tc>
+        <w:tc>
+          <w:tcPr>
+            <w:tcW w:w="2265" w:type="dxa"/>
+          </w:tcPr>
+          <w:p>
+            <w:pPr>
+              <w:pStyle w:val="Figure"/>
+            </w:pPr>
+          </w:p>
+        </w:tc>
+        <w:tc>
+          <w:tcPr>
+            <w:tcW w:w="2265" w:type="dxa"/>
+          </w:tcPr>
+          <w:p>
+            <w:pPr>
+              <w:pStyle w:val="Figure"/>
+            </w:pPr>
+          </w:p>
+        </w:tc>
+        <w:tc>
+          <w:tcPr>
+            <w:tcW w:w="2266" w:type="dxa"/>
+          </w:tcPr>
+          <w:p>
+            <w:pPr>
+              <w:pStyle w:val="Figure"/>
+            </w:pPr>
+          </w:p>
+        </w:tc>
+      </w:tr>
+      <w:tr>
+        <w:tc>
+          <w:tcPr>
+            <w:tcW w:w="2265" w:type="dxa"/>
+          </w:tcPr>
+          <w:p>
+            <w:pPr>
+              <w:pStyle w:val="Figure"/>
+            </w:pPr>
+          </w:p>
+        </w:tc>
+        <w:tc>
+          <w:tcPr>
+            <w:tcW w:w="2265" w:type="dxa"/>
+          </w:tcPr>
+          <w:p>
+            <w:pPr>
+              <w:pStyle w:val="Figure"/>
+            </w:pPr>
+          </w:p>
+        </w:tc>
+        <w:tc>
+          <w:tcPr>
+            <w:tcW w:w="2265" w:type="dxa"/>
+          </w:tcPr>
+          <w:p>
+            <w:pPr>
+              <w:pStyle w:val="Figure"/>
+            </w:pPr>
+          </w:p>
+        </w:tc>
+        <w:tc>
+          <w:tcPr>
+            <w:tcW w:w="2266" w:type="dxa"/>
+          </w:tcPr>
+          <w:p>
+            <w:pPr>
+              <w:pStyle w:val="Figure"/>
+            </w:pPr>
+          </w:p>
+        </w:tc>
+      </w:tr>
+    </w:tbl>
     <w:p>
       <w:pPr>
         <w:pStyle w:val="Figure"/>
@@ -15537,6 +15668,13 @@
         </w:rPr>
         <w:t>Sơ đồ Usecase quản lý loại sản phẩm</w:t>
       </w:r>
+      <w:r>
+        <w:rPr>
+          <w:i/>
+          <w:szCs w:val="26"/>
+        </w:rPr>
+        <w:t xml:space="preserve">  </w:t>
+      </w:r>
     </w:p>
     <w:p>
       <w:pPr>
@@ -16216,6 +16354,7 @@
                 <w:bCs/>
                 <w:szCs w:val="20"/>
               </w:rPr>
+              <w:lastRenderedPageBreak/>
               <w:t>2. Kiểm tra ràng buộc thông tin.</w:t>
             </w:r>
           </w:p>
@@ -16232,7 +16371,6 @@
                 <w:bCs/>
                 <w:szCs w:val="20"/>
               </w:rPr>
-              <w:lastRenderedPageBreak/>
               <w:t>3. Admin nhấn nút thêm.</w:t>
             </w:r>
           </w:p>
@@ -16704,6 +16842,7 @@
                 <w:bCs/>
                 <w:szCs w:val="20"/>
               </w:rPr>
+              <w:lastRenderedPageBreak/>
               <w:t>4. He thong yeu xac nhan</w:t>
             </w:r>
           </w:p>
@@ -16720,7 +16859,6 @@
                 <w:bCs/>
                 <w:szCs w:val="20"/>
               </w:rPr>
-              <w:lastRenderedPageBreak/>
               <w:t>5. Dong y</w:t>
             </w:r>
           </w:p>
@@ -17341,6 +17479,7 @@
                 <w:bCs/>
                 <w:szCs w:val="20"/>
               </w:rPr>
+              <w:lastRenderedPageBreak/>
               <w:t>Fail:</w:t>
             </w:r>
           </w:p>
@@ -17375,6 +17514,7 @@
                 <w:bCs/>
                 <w:szCs w:val="20"/>
               </w:rPr>
+              <w:lastRenderedPageBreak/>
               <w:t>Luồng sự kiện chính</w:t>
             </w:r>
           </w:p>
@@ -17419,7 +17559,6 @@
                 <w:bCs/>
                 <w:szCs w:val="20"/>
               </w:rPr>
-              <w:lastRenderedPageBreak/>
               <w:t>Hệ thống hiển thị màn hình Quản lý Thông Tin Khách Hàng.</w:t>
             </w:r>
           </w:p>
@@ -17548,7 +17687,6 @@
                 <w:bCs/>
                 <w:szCs w:val="20"/>
               </w:rPr>
-              <w:lastRenderedPageBreak/>
               <w:t>Luồng sự kiện phụ</w:t>
             </w:r>
           </w:p>
@@ -17909,6 +18047,7 @@
                 <w:bCs/>
                 <w:szCs w:val="20"/>
               </w:rPr>
+              <w:lastRenderedPageBreak/>
               <w:t>Rẽ nhánh 3:</w:t>
             </w:r>
           </w:p>
@@ -18439,6 +18578,7 @@
                 <w:bCs/>
                 <w:szCs w:val="20"/>
               </w:rPr>
+              <w:lastRenderedPageBreak/>
               <w:t xml:space="preserve">   2.1. </w:t>
             </w:r>
             <w:r>
@@ -18503,6 +18643,7 @@
                 <w:bCs/>
                 <w:szCs w:val="20"/>
               </w:rPr>
+              <w:lastRenderedPageBreak/>
               <w:t>&lt;Extend Use Case&gt;</w:t>
             </w:r>
           </w:p>
@@ -18549,7 +18690,6 @@
                 <w:bCs/>
                 <w:szCs w:val="20"/>
               </w:rPr>
-              <w:lastRenderedPageBreak/>
               <w:t>1. Admin nhập tên khách hàng cần tìm</w:t>
             </w:r>
           </w:p>
@@ -18708,7 +18848,6 @@
           <w:noProof/>
           <w:szCs w:val="24"/>
         </w:rPr>
-        <w:lastRenderedPageBreak/>
         <w:drawing>
           <wp:anchor distT="0" distB="0" distL="114300" distR="114300" simplePos="0" relativeHeight="251665408" behindDoc="0" locked="0" layoutInCell="1" allowOverlap="1" wp14:anchorId="5B3C946D" wp14:editId="29C1B6B7">
             <wp:simplePos x="0" y="0"/>
@@ -18996,6 +19135,7 @@
                 <w:bCs/>
                 <w:szCs w:val="20"/>
               </w:rPr>
+              <w:lastRenderedPageBreak/>
               <w:t>Mô tả</w:t>
             </w:r>
           </w:p>
@@ -19170,7 +19310,6 @@
                 <w:bCs/>
                 <w:szCs w:val="20"/>
               </w:rPr>
-              <w:lastRenderedPageBreak/>
               <w:t>Fail:</w:t>
             </w:r>
           </w:p>
@@ -19205,7 +19344,6 @@
                 <w:bCs/>
                 <w:szCs w:val="20"/>
               </w:rPr>
-              <w:lastRenderedPageBreak/>
               <w:t>Luồng sự kiện chính</w:t>
             </w:r>
           </w:p>
@@ -19679,6 +19817,7 @@
                 <w:bCs/>
                 <w:szCs w:val="20"/>
               </w:rPr>
+              <w:lastRenderedPageBreak/>
               <w:t>1. Admin chọn</w:t>
             </w:r>
             <w:r>
@@ -19764,7 +19903,6 @@
                 <w:bCs/>
                 <w:szCs w:val="20"/>
               </w:rPr>
-              <w:lastRenderedPageBreak/>
               <w:t>5</w:t>
             </w:r>
             <w:r>
@@ -20280,6 +20418,7 @@
                 <w:bCs/>
                 <w:szCs w:val="20"/>
               </w:rPr>
+              <w:lastRenderedPageBreak/>
               <w:t>Post-conditions</w:t>
             </w:r>
           </w:p>
@@ -20419,7 +20558,6 @@
                 <w:bCs/>
                 <w:szCs w:val="20"/>
               </w:rPr>
-              <w:lastRenderedPageBreak/>
               <w:t>Extend Use Case ThemSanPham</w:t>
             </w:r>
           </w:p>
@@ -20505,7 +20643,6 @@
                 <w:bCs/>
                 <w:szCs w:val="20"/>
               </w:rPr>
-              <w:lastRenderedPageBreak/>
               <w:t>Luồng sự kiện phụ</w:t>
             </w:r>
           </w:p>
@@ -20915,6 +21052,7 @@
                 <w:bCs/>
                 <w:szCs w:val="20"/>
               </w:rPr>
+              <w:lastRenderedPageBreak/>
               <w:t>3</w:t>
             </w:r>
             <w:r>
@@ -21007,7 +21145,6 @@
                 <w:bCs/>
                 <w:szCs w:val="20"/>
               </w:rPr>
-              <w:lastRenderedPageBreak/>
               <w:t>7</w:t>
             </w:r>
             <w:r>
@@ -22949,6 +23086,7 @@
                 <w:bCs/>
                 <w:szCs w:val="20"/>
               </w:rPr>
+              <w:lastRenderedPageBreak/>
               <w:t xml:space="preserve">2. </w:t>
             </w:r>
             <w:r>
@@ -22979,7 +23117,6 @@
                 <w:bCs/>
                 <w:szCs w:val="20"/>
               </w:rPr>
-              <w:lastRenderedPageBreak/>
               <w:t>Rẽ nhánh</w:t>
             </w:r>
           </w:p>
@@ -23143,7 +23280,6 @@
         <w:ind w:left="284" w:firstLine="0"/>
       </w:pPr>
       <w:r>
-        <w:lastRenderedPageBreak/>
         <w:t>Thêm tài khoản Admin</w:t>
       </w:r>
     </w:p>
@@ -24231,6 +24367,7 @@
         <w:jc w:val="center"/>
       </w:pPr>
       <w:r>
+        <w:lastRenderedPageBreak/>
         <w:t xml:space="preserve">Hình </w:t>
       </w:r>
       <w:r>
@@ -24251,7 +24388,6 @@
         <w:pStyle w:val="Heading3"/>
       </w:pPr>
       <w:r>
-        <w:lastRenderedPageBreak/>
         <w:t>Mô tả các loại thực thể</w:t>
       </w:r>
     </w:p>
@@ -27050,6 +27186,7 @@
               <w:rPr>
                 <w:color w:val="000000"/>
               </w:rPr>
+              <w:lastRenderedPageBreak/>
               <w:t>User_id</w:t>
             </w:r>
           </w:p>
@@ -27366,7 +27503,6 @@
               <w:rPr>
                 <w:color w:val="000000"/>
               </w:rPr>
-              <w:lastRenderedPageBreak/>
               <w:t>Create_at</w:t>
             </w:r>
           </w:p>
@@ -29443,6 +29579,7 @@
                 <w:b/>
                 <w:szCs w:val="24"/>
               </w:rPr>
+              <w:lastRenderedPageBreak/>
               <w:t xml:space="preserve">Mô tả: </w:t>
             </w:r>
             <w:r>
@@ -29829,7 +29966,6 @@
               <w:rPr>
                 <w:color w:val="000000"/>
               </w:rPr>
-              <w:lastRenderedPageBreak/>
               <w:t>Product_id</w:t>
             </w:r>
           </w:p>
@@ -32464,6 +32600,7 @@
                 <w:sz w:val="26"/>
                 <w:szCs w:val="26"/>
               </w:rPr>
+              <w:lastRenderedPageBreak/>
               <w:t>update_at</w:t>
             </w:r>
           </w:p>
@@ -32608,7 +32745,6 @@
         <w:pStyle w:val="Demuc"/>
       </w:pPr>
       <w:r>
-        <w:lastRenderedPageBreak/>
         <w:t>Loại thực thể STATUS_PRODUCT</w:t>
       </w:r>
     </w:p>
@@ -34839,6 +34975,7 @@
               <w:rPr>
                 <w:color w:val="000000"/>
               </w:rPr>
+              <w:lastRenderedPageBreak/>
               <w:t>username</w:t>
             </w:r>
           </w:p>
@@ -35457,7 +35594,6 @@
                 <w:sz w:val="26"/>
                 <w:szCs w:val="26"/>
               </w:rPr>
-              <w:lastRenderedPageBreak/>
               <w:t>address</w:t>
             </w:r>
           </w:p>
@@ -36115,9 +36251,9 @@
         </w:rPr>
         <w:lastRenderedPageBreak/>
         <w:drawing>
-          <wp:inline distT="0" distB="0" distL="0" distR="0" wp14:anchorId="7671979A" wp14:editId="705B793F">
-            <wp:extent cx="7860307" cy="5485144"/>
-            <wp:effectExtent l="6350" t="0" r="0" b="0"/>
+          <wp:inline distT="0" distB="0" distL="0" distR="0" wp14:anchorId="7671979A" wp14:editId="6F601318">
+            <wp:extent cx="7278097" cy="5484950"/>
+            <wp:effectExtent l="1270" t="0" r="635" b="635"/>
             <wp:docPr id="49" name="Picture 49"/>
             <wp:cNvGraphicFramePr>
               <a:graphicFrameLocks xmlns:a="http://schemas.openxmlformats.org/drawingml/2006/main" noChangeAspect="1"/>
@@ -36147,7 +36283,7 @@
                   <pic:spPr bwMode="auto">
                     <a:xfrm rot="5400000">
                       <a:off x="0" y="0"/>
-                      <a:ext cx="7865138" cy="5488515"/>
+                      <a:ext cx="7287056" cy="5491702"/>
                     </a:xfrm>
                     <a:prstGeom prst="rect">
                       <a:avLst/>
@@ -36185,13 +36321,6 @@
     <w:p>
       <w:pPr>
         <w:pStyle w:val="BodyText"/>
-      </w:pPr>
-    </w:p>
-    <w:p>
-      <w:pPr>
-        <w:tabs>
-          <w:tab w:val="left" w:pos="4005"/>
-        </w:tabs>
       </w:pPr>
     </w:p>
     <w:p>
@@ -36435,22 +36564,11 @@
     </w:p>
     <w:p>
       <w:pPr>
-        <w:pStyle w:val="Heading1"/>
-        <w:numPr>
-          <w:ilvl w:val="0"/>
-          <w:numId w:val="0"/>
-        </w:numPr>
-        <w:jc w:val="left"/>
-      </w:pPr>
-    </w:p>
-    <w:p>
-      <w:pPr>
         <w:pStyle w:val="Heading2"/>
         <w:numPr>
           <w:ilvl w:val="0"/>
           <w:numId w:val="0"/>
         </w:numPr>
-        <w:ind w:left="360"/>
         <w:sectPr>
           <w:headerReference w:type="default" r:id="rId102"/>
           <w:footerReference w:type="default" r:id="rId103"/>
@@ -36467,6 +36585,7 @@
     <w:p>
       <w:pPr>
         <w:pStyle w:val="Title"/>
+        <w:jc w:val="left"/>
       </w:pPr>
       <w:r>
         <w:lastRenderedPageBreak/>
@@ -36953,7 +37072,7 @@
         <w:iCs/>
         <w:noProof/>
       </w:rPr>
-      <w:t>96</w:t>
+      <w:t>95</w:t>
     </w:r>
     <w:r>
       <w:rPr>
@@ -37594,6 +37713,56 @@
   <w:p>
     <w:pPr>
       <w:pStyle w:val="Footer"/>
+      <w:pBdr>
+        <w:top w:val="single" w:sz="4" w:space="8" w:color="5B9BD5" w:themeColor="accent1"/>
+      </w:pBdr>
+      <w:spacing w:before="360"/>
+      <w:contextualSpacing/>
+      <w:jc w:val="right"/>
+      <w:rPr>
+        <w:noProof/>
+        <w:color w:val="404040" w:themeColor="text1" w:themeTint="BF"/>
+      </w:rPr>
+    </w:pPr>
+    <w:r>
+      <w:rPr>
+        <w:noProof/>
+        <w:color w:val="404040" w:themeColor="text1" w:themeTint="BF"/>
+      </w:rPr>
+      <w:fldChar w:fldCharType="begin"/>
+    </w:r>
+    <w:r>
+      <w:rPr>
+        <w:noProof/>
+        <w:color w:val="404040" w:themeColor="text1" w:themeTint="BF"/>
+      </w:rPr>
+      <w:instrText xml:space="preserve"> PAGE   \* MERGEFORMAT </w:instrText>
+    </w:r>
+    <w:r>
+      <w:rPr>
+        <w:noProof/>
+        <w:color w:val="404040" w:themeColor="text1" w:themeTint="BF"/>
+      </w:rPr>
+      <w:fldChar w:fldCharType="separate"/>
+    </w:r>
+    <w:r>
+      <w:rPr>
+        <w:noProof/>
+        <w:color w:val="404040" w:themeColor="text1" w:themeTint="BF"/>
+      </w:rPr>
+      <w:t>94</w:t>
+    </w:r>
+    <w:r>
+      <w:rPr>
+        <w:noProof/>
+        <w:color w:val="404040" w:themeColor="text1" w:themeTint="BF"/>
+      </w:rPr>
+      <w:fldChar w:fldCharType="end"/>
+    </w:r>
+  </w:p>
+  <w:p>
+    <w:pPr>
+      <w:pStyle w:val="Footer"/>
       <w:tabs>
         <w:tab w:val="clear" w:pos="4320"/>
         <w:tab w:val="clear" w:pos="8640"/>
@@ -37607,122 +37776,6 @@
         <w:lang w:val="de-DE"/>
       </w:rPr>
     </w:pPr>
-    <w:r>
-      <w:rPr>
-        <w:rStyle w:val="PageNumber"/>
-        <w:i/>
-        <w:iCs/>
-        <w:color w:val="808080"/>
-      </w:rPr>
-      <w:t xml:space="preserve">Đề tài: </w:t>
-    </w:r>
-    <w:r>
-      <w:rPr>
-        <w:rStyle w:val="PageNumber"/>
-        <w:i/>
-        <w:iCs/>
-        <w:color w:val="808080"/>
-      </w:rPr>
-      <w:fldChar w:fldCharType="begin"/>
-    </w:r>
-    <w:r>
-      <w:rPr>
-        <w:rStyle w:val="PageNumber"/>
-        <w:i/>
-        <w:iCs/>
-        <w:color w:val="808080"/>
-      </w:rPr>
-      <w:instrText xml:space="preserve"> STYLEREF  "Ten de tai"  \* MERGEFORMAT </w:instrText>
-    </w:r>
-    <w:r>
-      <w:rPr>
-        <w:rStyle w:val="PageNumber"/>
-        <w:i/>
-        <w:iCs/>
-        <w:color w:val="808080"/>
-      </w:rPr>
-      <w:fldChar w:fldCharType="separate"/>
-    </w:r>
-    <w:r>
-      <w:rPr>
-        <w:rStyle w:val="PageNumber"/>
-        <w:bCs/>
-        <w:i/>
-        <w:iCs/>
-        <w:noProof/>
-        <w:color w:val="808080"/>
-      </w:rPr>
-      <w:t>ỨNG DỤNG REACTJS VÀ JAVA SPRING BOOT ĐỂ</w:t>
-    </w:r>
-    <w:r>
-      <w:rPr>
-        <w:rStyle w:val="PageNumber"/>
-        <w:i/>
-        <w:iCs/>
-        <w:noProof/>
-        <w:color w:val="808080"/>
-      </w:rPr>
-      <w:t xml:space="preserve"> XÂY DỰNG WEBSITE BÁN HOA QUẢ</w:t>
-    </w:r>
-    <w:r>
-      <w:rPr>
-        <w:rStyle w:val="PageNumber"/>
-        <w:i/>
-        <w:iCs/>
-        <w:color w:val="808080"/>
-      </w:rPr>
-      <w:fldChar w:fldCharType="end"/>
-    </w:r>
-    <w:r>
-      <w:rPr>
-        <w:rStyle w:val="PageNumber"/>
-        <w:i/>
-        <w:iCs/>
-        <w:color w:val="808080"/>
-      </w:rPr>
-      <w:tab/>
-    </w:r>
-    <w:r>
-      <w:rPr>
-        <w:rStyle w:val="PageNumber"/>
-        <w:i/>
-        <w:iCs/>
-      </w:rPr>
-      <w:fldChar w:fldCharType="begin"/>
-    </w:r>
-    <w:r>
-      <w:rPr>
-        <w:rStyle w:val="PageNumber"/>
-        <w:i/>
-        <w:iCs/>
-      </w:rPr>
-      <w:instrText xml:space="preserve"> PAGE </w:instrText>
-    </w:r>
-    <w:r>
-      <w:rPr>
-        <w:rStyle w:val="PageNumber"/>
-        <w:i/>
-        <w:iCs/>
-      </w:rPr>
-      <w:fldChar w:fldCharType="separate"/>
-    </w:r>
-    <w:r>
-      <w:rPr>
-        <w:rStyle w:val="PageNumber"/>
-        <w:i/>
-        <w:iCs/>
-        <w:noProof/>
-      </w:rPr>
-      <w:t>52</w:t>
-    </w:r>
-    <w:r>
-      <w:rPr>
-        <w:rStyle w:val="PageNumber"/>
-        <w:i/>
-        <w:iCs/>
-      </w:rPr>
-      <w:fldChar w:fldCharType="end"/>
-    </w:r>
   </w:p>
 </w:ftr>
 </file>
@@ -38048,7 +38101,7 @@
         <w:i/>
         <w:noProof/>
       </w:rPr>
-      <w:t>Chương 5</w:t>
+      <w:t>Chương 7</w:t>
     </w:r>
     <w:r>
       <w:rPr>
@@ -38091,7 +38144,7 @@
         <w:i/>
         <w:noProof/>
       </w:rPr>
-      <w:t>Ứng dụng</w:t>
+      <w:t>Thành phần giao diện</w:t>
     </w:r>
     <w:r>
       <w:rPr>
@@ -42299,7 +42352,7 @@
     <w:lsdException w:name="toc 9" w:semiHidden="1" w:qFormat="1"/>
     <w:lsdException w:name="footnote text" w:semiHidden="1" w:qFormat="1"/>
     <w:lsdException w:name="header" w:qFormat="1"/>
-    <w:lsdException w:name="footer" w:qFormat="1"/>
+    <w:lsdException w:name="footer" w:uiPriority="99" w:qFormat="1"/>
     <w:lsdException w:name="caption" w:uiPriority="35" w:qFormat="1"/>
     <w:lsdException w:name="table of figures" w:semiHidden="1" w:uiPriority="99" w:qFormat="1"/>
     <w:lsdException w:name="footnote reference" w:semiHidden="1" w:qFormat="1"/>
@@ -42857,6 +42910,8 @@
   <w:style w:type="paragraph" w:styleId="Footer">
     <w:name w:val="footer"/>
     <w:basedOn w:val="Normal"/>
+    <w:link w:val="FooterChar"/>
+    <w:uiPriority w:val="99"/>
     <w:qFormat/>
     <w:pPr>
       <w:tabs>
@@ -43816,6 +43871,18 @@
       <w:szCs w:val="22"/>
     </w:rPr>
   </w:style>
+  <w:style w:type="character" w:customStyle="1" w:styleId="FooterChar">
+    <w:name w:val="Footer Char"/>
+    <w:basedOn w:val="DefaultParagraphFont"/>
+    <w:link w:val="Footer"/>
+    <w:uiPriority w:val="99"/>
+    <w:rsid w:val="00E94B1B"/>
+    <w:rPr>
+      <w:rFonts w:eastAsia="Times New Roman"/>
+      <w:sz w:val="24"/>
+      <w:szCs w:val="24"/>
+    </w:rPr>
+  </w:style>
 </w:styles>
 </file>
 
@@ -44102,7 +44169,7 @@
 </file>
 
 <file path=customXml/itemProps2.xml><?xml version="1.0" encoding="utf-8"?>
-<ds:datastoreItem xmlns:ds="http://schemas.openxmlformats.org/officeDocument/2006/customXml" ds:itemID="{F859E264-DA33-4680-A5AD-0D3EDEFF6A07}">
+<ds:datastoreItem xmlns:ds="http://schemas.openxmlformats.org/officeDocument/2006/customXml" ds:itemID="{D0AA328D-ED51-44CF-986C-758A6758BC6C}">
   <ds:schemaRefs>
     <ds:schemaRef ds:uri="http://schemas.openxmlformats.org/officeDocument/2006/bibliography"/>
   </ds:schemaRefs>
